--- a/A quoi faire attention au TPI.docx
+++ b/A quoi faire attention au TPI.docx
@@ -452,82 +452,15 @@
           <w:rFonts w:ascii="Agency FB" w:hAnsi="Agency FB" w:cs="Times New Roman"/>
           <w:sz w:val="28"/>
         </w:rPr>
-        <w:t xml:space="preserve">Faire un document complet permettant de </w:t>
-      </w:r>
-      <w:r>
-        <w:rPr>
-          <w:rFonts w:ascii="Agency FB" w:hAnsi="Agency FB" w:cs="Times New Roman"/>
-          <w:b/>
-          <w:sz w:val="28"/>
-        </w:rPr>
-        <w:t>partager et transférer</w:t>
-      </w:r>
-      <w:r>
-        <w:rPr>
-          <w:rFonts w:ascii="Agency FB" w:hAnsi="Agency FB" w:cs="Times New Roman"/>
-          <w:sz w:val="28"/>
-        </w:rPr>
-        <w:t xml:space="preserve"> le programme au complet, il faut pouvoir prendre le programme </w:t>
-      </w:r>
-      <w:r>
-        <w:rPr>
-          <w:rFonts w:ascii="Agency FB" w:hAnsi="Agency FB" w:cs="Times New Roman"/>
-          <w:b/>
-          <w:sz w:val="28"/>
-        </w:rPr>
-        <w:t>d’un cd</w:t>
-      </w:r>
-      <w:r>
-        <w:rPr>
-          <w:rFonts w:ascii="Agency FB" w:hAnsi="Agency FB" w:cs="Times New Roman"/>
-          <w:sz w:val="28"/>
-        </w:rPr>
-        <w:t xml:space="preserve"> et le </w:t>
-      </w:r>
-      <w:r>
-        <w:rPr>
-          <w:rFonts w:ascii="Agency FB" w:hAnsi="Agency FB" w:cs="Times New Roman"/>
-          <w:b/>
-          <w:sz w:val="28"/>
-        </w:rPr>
-        <w:t>mettre</w:t>
-      </w:r>
-      <w:r>
-        <w:rPr>
-          <w:rFonts w:ascii="Agency FB" w:hAnsi="Agency FB" w:cs="Times New Roman"/>
-          <w:sz w:val="28"/>
-        </w:rPr>
-        <w:t xml:space="preserve"> sur un ordinateur, un document permettant d’utiliser le programme au complet doit permettre une utilisation </w:t>
-      </w:r>
-      <w:r>
-        <w:rPr>
-          <w:rFonts w:ascii="Agency FB" w:hAnsi="Agency FB" w:cs="Times New Roman"/>
-          <w:b/>
-          <w:sz w:val="28"/>
-        </w:rPr>
-        <w:t xml:space="preserve">simple </w:t>
-      </w:r>
-      <w:r>
-        <w:rPr>
-          <w:rFonts w:ascii="Agency FB" w:hAnsi="Agency FB" w:cs="Times New Roman"/>
-          <w:sz w:val="28"/>
-        </w:rPr>
-        <w:t xml:space="preserve">et </w:t>
-      </w:r>
-      <w:r>
-        <w:rPr>
-          <w:rFonts w:ascii="Agency FB" w:hAnsi="Agency FB" w:cs="Times New Roman"/>
-          <w:b/>
-          <w:sz w:val="28"/>
-        </w:rPr>
-        <w:t>rapide</w:t>
-      </w:r>
-      <w:r>
-        <w:rPr>
-          <w:rFonts w:ascii="Agency FB" w:hAnsi="Agency FB" w:cs="Times New Roman"/>
-          <w:sz w:val="28"/>
-        </w:rPr>
-        <w:t>.</w:t>
+        <w:t xml:space="preserve">S’assurer que </w:t>
+      </w:r>
+      <w:r>
+        <w:rPr>
+          <w:rFonts w:ascii="Agency FB" w:hAnsi="Agency FB" w:cs="Times New Roman"/>
+          <w:b/>
+          <w:sz w:val="28"/>
+        </w:rPr>
+        <w:t>le</w:t>
       </w:r>
       <w:r>
         <w:rPr>
@@ -535,6 +468,66 @@
           <w:sz w:val="28"/>
         </w:rPr>
         <w:t xml:space="preserve"> </w:t>
+      </w:r>
+      <w:r>
+        <w:rPr>
+          <w:rFonts w:ascii="Agency FB" w:hAnsi="Agency FB" w:cs="Times New Roman"/>
+          <w:b/>
+          <w:sz w:val="28"/>
+        </w:rPr>
+        <w:t>rapport</w:t>
+      </w:r>
+      <w:r>
+        <w:rPr>
+          <w:rFonts w:ascii="Agency FB" w:hAnsi="Agency FB" w:cs="Times New Roman"/>
+          <w:sz w:val="28"/>
+        </w:rPr>
+        <w:t xml:space="preserve"> contienne </w:t>
+      </w:r>
+      <w:r>
+        <w:rPr>
+          <w:rFonts w:ascii="Agency FB" w:hAnsi="Agency FB" w:cs="Times New Roman"/>
+          <w:b/>
+          <w:sz w:val="28"/>
+        </w:rPr>
+        <w:t>tout</w:t>
+      </w:r>
+      <w:r>
+        <w:rPr>
+          <w:rFonts w:ascii="Agency FB" w:hAnsi="Agency FB" w:cs="Times New Roman"/>
+          <w:sz w:val="28"/>
+        </w:rPr>
+        <w:t xml:space="preserve"> ce qu’il faut, à discuter si nécessaire avec </w:t>
+      </w:r>
+      <w:r>
+        <w:rPr>
+          <w:rFonts w:ascii="Agency FB" w:hAnsi="Agency FB" w:cs="Times New Roman"/>
+          <w:b/>
+          <w:sz w:val="28"/>
+        </w:rPr>
+        <w:t>d’autres</w:t>
+      </w:r>
+      <w:r>
+        <w:rPr>
+          <w:rFonts w:ascii="Agency FB" w:hAnsi="Agency FB" w:cs="Times New Roman"/>
+          <w:sz w:val="28"/>
+        </w:rPr>
+        <w:t xml:space="preserve"> </w:t>
+      </w:r>
+      <w:r>
+        <w:rPr>
+          <w:rFonts w:ascii="Agency FB" w:hAnsi="Agency FB" w:cs="Times New Roman"/>
+          <w:b/>
+          <w:sz w:val="28"/>
+        </w:rPr>
+        <w:t>personnes</w:t>
+      </w:r>
+      <w:r>
+        <w:rPr>
+          <w:rFonts w:ascii="Agency FB" w:hAnsi="Agency FB" w:cs="Times New Roman"/>
+          <w:sz w:val="28"/>
+        </w:rPr>
+        <w:t xml:space="preserve"> et compléter s’il est nécessaire.</w:t>
       </w:r>
     </w:p>
     <w:p>
@@ -554,38 +547,89 @@
           <w:rFonts w:ascii="Agency FB" w:hAnsi="Agency FB" w:cs="Times New Roman"/>
           <w:sz w:val="28"/>
         </w:rPr>
-        <w:t xml:space="preserve">Viser </w:t>
-      </w:r>
-      <w:r>
-        <w:rPr>
-          <w:rFonts w:ascii="Agency FB" w:hAnsi="Agency FB" w:cs="Times New Roman"/>
-          <w:b/>
-          <w:sz w:val="28"/>
-        </w:rPr>
-        <w:t>3</w:t>
-      </w:r>
-      <w:r>
-        <w:rPr>
-          <w:rFonts w:ascii="Agency FB" w:hAnsi="Agency FB" w:cs="Times New Roman"/>
-          <w:b/>
-          <w:sz w:val="28"/>
-        </w:rPr>
-        <w:t>5</w:t>
-      </w:r>
-      <w:r>
-        <w:rPr>
-          <w:rFonts w:ascii="Agency FB" w:hAnsi="Agency FB" w:cs="Times New Roman"/>
-          <w:b/>
-          <w:sz w:val="28"/>
-        </w:rPr>
-        <w:t xml:space="preserve"> pages</w:t>
-      </w:r>
-      <w:r>
-        <w:rPr>
-          <w:rFonts w:ascii="Agency FB" w:hAnsi="Agency FB" w:cs="Times New Roman"/>
-          <w:sz w:val="28"/>
-        </w:rPr>
-        <w:t xml:space="preserve"> de rapport minimum si possible, cela n’est pas obligatoire mais peut être utile à s’assurer qu’il soit suffisamment complet.</w:t>
+        <w:t xml:space="preserve">Faire un document complet permettant de </w:t>
+      </w:r>
+      <w:r>
+        <w:rPr>
+          <w:rFonts w:ascii="Agency FB" w:hAnsi="Agency FB" w:cs="Times New Roman"/>
+          <w:b/>
+          <w:sz w:val="28"/>
+        </w:rPr>
+        <w:t>partager et transférer</w:t>
+      </w:r>
+      <w:r>
+        <w:rPr>
+          <w:rFonts w:ascii="Agency FB" w:hAnsi="Agency FB" w:cs="Times New Roman"/>
+          <w:sz w:val="28"/>
+        </w:rPr>
+        <w:t xml:space="preserve"> le programme au complet, il faut pouvoir prendre le programme </w:t>
+      </w:r>
+      <w:r>
+        <w:rPr>
+          <w:rFonts w:ascii="Agency FB" w:hAnsi="Agency FB" w:cs="Times New Roman"/>
+          <w:b/>
+          <w:sz w:val="28"/>
+        </w:rPr>
+        <w:t>d’un cd</w:t>
+      </w:r>
+      <w:r>
+        <w:rPr>
+          <w:rFonts w:ascii="Agency FB" w:hAnsi="Agency FB" w:cs="Times New Roman"/>
+          <w:sz w:val="28"/>
+        </w:rPr>
+        <w:t xml:space="preserve"> et le </w:t>
+      </w:r>
+      <w:r>
+        <w:rPr>
+          <w:rFonts w:ascii="Agency FB" w:hAnsi="Agency FB" w:cs="Times New Roman"/>
+          <w:b/>
+          <w:sz w:val="28"/>
+        </w:rPr>
+        <w:t>mettre</w:t>
+      </w:r>
+      <w:r>
+        <w:rPr>
+          <w:rFonts w:ascii="Agency FB" w:hAnsi="Agency FB" w:cs="Times New Roman"/>
+          <w:sz w:val="28"/>
+        </w:rPr>
+        <w:t xml:space="preserve"> sur un ordinateur, un document permettant d’utiliser le programme au complet doit permettre une utilisation </w:t>
+      </w:r>
+      <w:r>
+        <w:rPr>
+          <w:rFonts w:ascii="Agency FB" w:hAnsi="Agency FB" w:cs="Times New Roman"/>
+          <w:b/>
+          <w:sz w:val="28"/>
+        </w:rPr>
+        <w:t xml:space="preserve">simple </w:t>
+      </w:r>
+      <w:r>
+        <w:rPr>
+          <w:rFonts w:ascii="Agency FB" w:hAnsi="Agency FB" w:cs="Times New Roman"/>
+          <w:sz w:val="28"/>
+        </w:rPr>
+        <w:t xml:space="preserve">et </w:t>
+      </w:r>
+      <w:r>
+        <w:rPr>
+          <w:rFonts w:ascii="Agency FB" w:hAnsi="Agency FB" w:cs="Times New Roman"/>
+          <w:b/>
+          <w:sz w:val="28"/>
+        </w:rPr>
+        <w:t>rapide</w:t>
+      </w:r>
+      <w:r>
+        <w:rPr>
+          <w:rFonts w:ascii="Agency FB" w:hAnsi="Agency FB" w:cs="Times New Roman"/>
+          <w:sz w:val="28"/>
+        </w:rPr>
+        <w:t>.</w:t>
+      </w:r>
+      <w:r>
+        <w:rPr>
+          <w:rFonts w:ascii="Agency FB" w:hAnsi="Agency FB" w:cs="Times New Roman"/>
+          <w:sz w:val="28"/>
+        </w:rPr>
+        <w:t xml:space="preserve"> </w:t>
       </w:r>
     </w:p>
     <w:p>
@@ -605,22 +649,38 @@
           <w:rFonts w:ascii="Agency FB" w:hAnsi="Agency FB" w:cs="Times New Roman"/>
           <w:sz w:val="28"/>
         </w:rPr>
-        <w:t xml:space="preserve">Faire attention aux </w:t>
-      </w:r>
-      <w:r>
-        <w:rPr>
-          <w:rFonts w:ascii="Agency FB" w:hAnsi="Agency FB" w:cs="Times New Roman"/>
-          <w:b/>
-          <w:sz w:val="28"/>
-        </w:rPr>
-        <w:t>normes ETML</w:t>
-      </w:r>
-      <w:r>
-        <w:rPr>
-          <w:rFonts w:ascii="Agency FB" w:hAnsi="Agency FB" w:cs="Times New Roman"/>
-          <w:sz w:val="28"/>
-        </w:rPr>
-        <w:t xml:space="preserve"> concernant le codage, le nom des dossiers et fichiers.</w:t>
+        <w:t xml:space="preserve">Viser </w:t>
+      </w:r>
+      <w:r>
+        <w:rPr>
+          <w:rFonts w:ascii="Agency FB" w:hAnsi="Agency FB" w:cs="Times New Roman"/>
+          <w:b/>
+          <w:sz w:val="28"/>
+        </w:rPr>
+        <w:t>3</w:t>
+      </w:r>
+      <w:r>
+        <w:rPr>
+          <w:rFonts w:ascii="Agency FB" w:hAnsi="Agency FB" w:cs="Times New Roman"/>
+          <w:b/>
+          <w:sz w:val="28"/>
+        </w:rPr>
+        <w:t>5</w:t>
+      </w:r>
+      <w:r>
+        <w:rPr>
+          <w:rFonts w:ascii="Agency FB" w:hAnsi="Agency FB" w:cs="Times New Roman"/>
+          <w:b/>
+          <w:sz w:val="28"/>
+        </w:rPr>
+        <w:t xml:space="preserve"> pages</w:t>
+      </w:r>
+      <w:r>
+        <w:rPr>
+          <w:rFonts w:ascii="Agency FB" w:hAnsi="Agency FB" w:cs="Times New Roman"/>
+          <w:sz w:val="28"/>
+        </w:rPr>
+        <w:t xml:space="preserve"> de rapport minimum si possible, cela n’est pas obligatoire mais peut être utile à s’assurer qu’il soit suffisamment complet.</w:t>
       </w:r>
     </w:p>
     <w:p>
@@ -640,123 +700,353 @@
           <w:rFonts w:ascii="Agency FB" w:hAnsi="Agency FB" w:cs="Times New Roman"/>
           <w:sz w:val="28"/>
         </w:rPr>
-        <w:t xml:space="preserve">S’assurer de pouvoir correctement utiliser un Git afin </w:t>
-      </w:r>
-      <w:bookmarkEnd w:id="0"/>
-      <w:r>
-        <w:rPr>
-          <w:rFonts w:ascii="Agency FB" w:hAnsi="Agency FB" w:cs="Times New Roman"/>
-          <w:sz w:val="28"/>
-        </w:rPr>
-        <w:t xml:space="preserve">de faire du </w:t>
-      </w:r>
-      <w:proofErr w:type="spellStart"/>
-      <w:r>
-        <w:rPr>
-          <w:rFonts w:ascii="Agency FB" w:hAnsi="Agency FB" w:cs="Times New Roman"/>
-          <w:b/>
-          <w:sz w:val="28"/>
-        </w:rPr>
-        <w:t>versioning</w:t>
-      </w:r>
-      <w:proofErr w:type="spellEnd"/>
-      <w:r>
-        <w:rPr>
-          <w:rFonts w:ascii="Agency FB" w:hAnsi="Agency FB" w:cs="Times New Roman"/>
-          <w:sz w:val="28"/>
-        </w:rPr>
-        <w:t>, une version chaque jour de l’application, le code, etc…</w:t>
-      </w:r>
-      <w:r>
-        <w:rPr>
-          <w:rFonts w:ascii="Agency FB" w:hAnsi="Agency FB" w:cs="Times New Roman"/>
-          <w:sz w:val="28"/>
-        </w:rPr>
-        <w:t xml:space="preserve">, cependant il ne faut </w:t>
-      </w:r>
-      <w:r>
-        <w:rPr>
-          <w:rFonts w:ascii="Agency FB" w:hAnsi="Agency FB" w:cs="Times New Roman"/>
-          <w:b/>
-          <w:sz w:val="28"/>
-        </w:rPr>
-        <w:t>pas prendre les librairies</w:t>
-      </w:r>
-      <w:r>
-        <w:rPr>
-          <w:rFonts w:ascii="Agency FB" w:hAnsi="Agency FB" w:cs="Times New Roman"/>
-          <w:sz w:val="28"/>
-        </w:rPr>
-        <w:t xml:space="preserve">, il faut </w:t>
-      </w:r>
-      <w:r>
-        <w:rPr>
-          <w:rFonts w:ascii="Agency FB" w:hAnsi="Agency FB" w:cs="Times New Roman"/>
-          <w:b/>
-          <w:sz w:val="28"/>
-        </w:rPr>
-        <w:t>tester</w:t>
-      </w:r>
-      <w:r>
-        <w:rPr>
-          <w:rFonts w:ascii="Agency FB" w:hAnsi="Agency FB" w:cs="Times New Roman"/>
-          <w:sz w:val="28"/>
-        </w:rPr>
-        <w:t xml:space="preserve"> afin de savoir si le code fonctionne </w:t>
-      </w:r>
-      <w:r>
-        <w:rPr>
-          <w:rFonts w:ascii="Agency FB" w:hAnsi="Agency FB" w:cs="Times New Roman"/>
-          <w:b/>
-          <w:sz w:val="28"/>
-        </w:rPr>
-        <w:t>sans</w:t>
-      </w:r>
-      <w:r>
-        <w:rPr>
-          <w:rFonts w:ascii="Agency FB" w:hAnsi="Agency FB" w:cs="Times New Roman"/>
-          <w:sz w:val="28"/>
-        </w:rPr>
-        <w:t xml:space="preserve"> </w:t>
-      </w:r>
-      <w:r>
-        <w:rPr>
-          <w:rFonts w:ascii="Agency FB" w:hAnsi="Agency FB" w:cs="Times New Roman"/>
-          <w:b/>
-          <w:sz w:val="28"/>
-        </w:rPr>
-        <w:t>les</w:t>
-      </w:r>
-      <w:r>
-        <w:rPr>
-          <w:rFonts w:ascii="Agency FB" w:hAnsi="Agency FB" w:cs="Times New Roman"/>
-          <w:sz w:val="28"/>
-        </w:rPr>
-        <w:t xml:space="preserve"> </w:t>
-      </w:r>
-      <w:r>
-        <w:rPr>
-          <w:rFonts w:ascii="Agency FB" w:hAnsi="Agency FB" w:cs="Times New Roman"/>
-          <w:b/>
-          <w:sz w:val="28"/>
-        </w:rPr>
-        <w:t>librairies</w:t>
-      </w:r>
-      <w:r>
-        <w:rPr>
-          <w:rFonts w:ascii="Agency FB" w:hAnsi="Agency FB" w:cs="Times New Roman"/>
-          <w:sz w:val="28"/>
-        </w:rPr>
-        <w:t>.</w:t>
+        <w:t xml:space="preserve">Faire attention aux </w:t>
+      </w:r>
+      <w:r>
+        <w:rPr>
+          <w:rFonts w:ascii="Agency FB" w:hAnsi="Agency FB" w:cs="Times New Roman"/>
+          <w:b/>
+          <w:sz w:val="28"/>
+        </w:rPr>
+        <w:t>normes ETML</w:t>
+      </w:r>
+      <w:r>
+        <w:rPr>
+          <w:rFonts w:ascii="Agency FB" w:hAnsi="Agency FB" w:cs="Times New Roman"/>
+          <w:sz w:val="28"/>
+        </w:rPr>
+        <w:t xml:space="preserve"> concernant le codage, le nom des dossiers et fichiers.</w:t>
       </w:r>
     </w:p>
     <w:p>
       <w:pPr>
+        <w:tabs>
+          <w:tab w:val="left" w:pos="2434"/>
+        </w:tabs>
+        <w:spacing w:after="240"/>
+        <w:jc w:val="both"/>
         <w:rPr>
           <w:rFonts w:ascii="Agency FB" w:hAnsi="Agency FB" w:cs="Times New Roman"/>
           <w:sz w:val="28"/>
         </w:rPr>
       </w:pPr>
+      <w:r>
+        <w:rPr>
+          <w:rFonts w:ascii="Agency FB" w:hAnsi="Agency FB" w:cs="Times New Roman"/>
+          <w:sz w:val="28"/>
+        </w:rPr>
+        <w:t xml:space="preserve">S’assurer de pouvoir correctement utiliser un Git afin </w:t>
+      </w:r>
+      <w:bookmarkEnd w:id="0"/>
+      <w:r>
+        <w:rPr>
+          <w:rFonts w:ascii="Agency FB" w:hAnsi="Agency FB" w:cs="Times New Roman"/>
+          <w:sz w:val="28"/>
+        </w:rPr>
+        <w:t xml:space="preserve">de faire du </w:t>
+      </w:r>
+      <w:proofErr w:type="spellStart"/>
+      <w:r>
+        <w:rPr>
+          <w:rFonts w:ascii="Agency FB" w:hAnsi="Agency FB" w:cs="Times New Roman"/>
+          <w:b/>
+          <w:sz w:val="28"/>
+        </w:rPr>
+        <w:t>versioning</w:t>
+      </w:r>
+      <w:proofErr w:type="spellEnd"/>
+      <w:r>
+        <w:rPr>
+          <w:rFonts w:ascii="Agency FB" w:hAnsi="Agency FB" w:cs="Times New Roman"/>
+          <w:sz w:val="28"/>
+        </w:rPr>
+        <w:t>, une version chaque jour de l’application, le code, etc…</w:t>
+      </w:r>
+      <w:r>
+        <w:rPr>
+          <w:rFonts w:ascii="Agency FB" w:hAnsi="Agency FB" w:cs="Times New Roman"/>
+          <w:sz w:val="28"/>
+        </w:rPr>
+        <w:t xml:space="preserve">, cependant il ne faut </w:t>
+      </w:r>
+      <w:r>
+        <w:rPr>
+          <w:rFonts w:ascii="Agency FB" w:hAnsi="Agency FB" w:cs="Times New Roman"/>
+          <w:b/>
+          <w:sz w:val="28"/>
+        </w:rPr>
+        <w:t>pas prendre les librairies</w:t>
+      </w:r>
+      <w:r>
+        <w:rPr>
+          <w:rFonts w:ascii="Agency FB" w:hAnsi="Agency FB" w:cs="Times New Roman"/>
+          <w:sz w:val="28"/>
+        </w:rPr>
+        <w:t xml:space="preserve">, il faut </w:t>
+      </w:r>
+      <w:r>
+        <w:rPr>
+          <w:rFonts w:ascii="Agency FB" w:hAnsi="Agency FB" w:cs="Times New Roman"/>
+          <w:b/>
+          <w:sz w:val="28"/>
+        </w:rPr>
+        <w:t>tester</w:t>
+      </w:r>
+      <w:r>
+        <w:rPr>
+          <w:rFonts w:ascii="Agency FB" w:hAnsi="Agency FB" w:cs="Times New Roman"/>
+          <w:sz w:val="28"/>
+        </w:rPr>
+        <w:t xml:space="preserve"> afin de savoir si le code fonctionne </w:t>
+      </w:r>
+      <w:r>
+        <w:rPr>
+          <w:rFonts w:ascii="Agency FB" w:hAnsi="Agency FB" w:cs="Times New Roman"/>
+          <w:b/>
+          <w:sz w:val="28"/>
+        </w:rPr>
+        <w:t>sans</w:t>
+      </w:r>
+      <w:r>
+        <w:rPr>
+          <w:rFonts w:ascii="Agency FB" w:hAnsi="Agency FB" w:cs="Times New Roman"/>
+          <w:sz w:val="28"/>
+        </w:rPr>
+        <w:t xml:space="preserve"> </w:t>
+      </w:r>
+      <w:r>
+        <w:rPr>
+          <w:rFonts w:ascii="Agency FB" w:hAnsi="Agency FB" w:cs="Times New Roman"/>
+          <w:b/>
+          <w:sz w:val="28"/>
+        </w:rPr>
+        <w:t>les</w:t>
+      </w:r>
+      <w:r>
+        <w:rPr>
+          <w:rFonts w:ascii="Agency FB" w:hAnsi="Agency FB" w:cs="Times New Roman"/>
+          <w:sz w:val="28"/>
+        </w:rPr>
+        <w:t xml:space="preserve"> </w:t>
+      </w:r>
+      <w:r>
+        <w:rPr>
+          <w:rFonts w:ascii="Agency FB" w:hAnsi="Agency FB" w:cs="Times New Roman"/>
+          <w:b/>
+          <w:sz w:val="28"/>
+        </w:rPr>
+        <w:t>librairies</w:t>
+      </w:r>
+      <w:r>
+        <w:rPr>
+          <w:rFonts w:ascii="Agency FB" w:hAnsi="Agency FB" w:cs="Times New Roman"/>
+          <w:sz w:val="28"/>
+        </w:rPr>
+        <w:t>.</w:t>
+      </w:r>
+    </w:p>
+    <w:p>
+      <w:pPr>
+        <w:tabs>
+          <w:tab w:val="left" w:pos="2434"/>
+        </w:tabs>
+        <w:spacing w:after="240"/>
+        <w:jc w:val="both"/>
+        <w:rPr>
+          <w:rFonts w:ascii="Agency FB" w:hAnsi="Agency FB" w:cs="Times New Roman"/>
+          <w:sz w:val="28"/>
+        </w:rPr>
+      </w:pPr>
+      <w:r>
+        <w:rPr>
+          <w:rFonts w:ascii="Agency FB" w:hAnsi="Agency FB" w:cs="Times New Roman"/>
+          <w:b/>
+          <w:sz w:val="28"/>
+        </w:rPr>
+        <w:t>ATTENTION</w:t>
+      </w:r>
+      <w:r>
+        <w:rPr>
+          <w:rFonts w:ascii="Agency FB" w:hAnsi="Agency FB" w:cs="Times New Roman"/>
+          <w:sz w:val="28"/>
+        </w:rPr>
+        <w:t> </w:t>
+      </w:r>
+      <w:r>
+        <w:rPr>
+          <w:rFonts w:ascii="Agency FB" w:hAnsi="Agency FB" w:cs="Times New Roman"/>
+          <w:b/>
+          <w:sz w:val="28"/>
+        </w:rPr>
+        <w:t xml:space="preserve">: </w:t>
+      </w:r>
+      <w:proofErr w:type="spellStart"/>
+      <w:r>
+        <w:rPr>
+          <w:rFonts w:ascii="Agency FB" w:hAnsi="Agency FB" w:cs="Times New Roman"/>
+          <w:b/>
+          <w:sz w:val="28"/>
+          <w:u w:val="single"/>
+        </w:rPr>
+        <w:t>éco-conception</w:t>
+      </w:r>
+      <w:proofErr w:type="spellEnd"/>
+      <w:r>
+        <w:rPr>
+          <w:rFonts w:ascii="Agency FB" w:hAnsi="Agency FB" w:cs="Times New Roman"/>
+          <w:b/>
+          <w:sz w:val="28"/>
+        </w:rPr>
+        <w:t xml:space="preserve"> </w:t>
+      </w:r>
+      <w:r>
+        <w:rPr>
+          <w:rFonts w:ascii="Agency FB" w:hAnsi="Agency FB" w:cs="Times New Roman"/>
+          <w:b/>
+          <w:sz w:val="28"/>
+          <w:u w:val="single"/>
+        </w:rPr>
+        <w:t>obligatoire</w:t>
+      </w:r>
+      <w:r>
+        <w:rPr>
+          <w:rFonts w:ascii="Agency FB" w:hAnsi="Agency FB" w:cs="Times New Roman"/>
+          <w:sz w:val="28"/>
+        </w:rPr>
+        <w:t xml:space="preserve"> et doit être expliqué, </w:t>
+      </w:r>
+      <w:r>
+        <w:rPr>
+          <w:rFonts w:ascii="Agency FB" w:hAnsi="Agency FB" w:cs="Times New Roman"/>
+          <w:b/>
+          <w:sz w:val="28"/>
+        </w:rPr>
+        <w:t>plusieurs</w:t>
+      </w:r>
+      <w:r>
+        <w:rPr>
+          <w:rFonts w:ascii="Agency FB" w:hAnsi="Agency FB" w:cs="Times New Roman"/>
+          <w:sz w:val="28"/>
+        </w:rPr>
+        <w:t xml:space="preserve"> </w:t>
+      </w:r>
+      <w:r>
+        <w:rPr>
+          <w:rFonts w:ascii="Agency FB" w:hAnsi="Agency FB" w:cs="Times New Roman"/>
+          <w:b/>
+          <w:sz w:val="28"/>
+        </w:rPr>
+        <w:t>type</w:t>
+      </w:r>
+      <w:r>
+        <w:rPr>
+          <w:rFonts w:ascii="Agency FB" w:hAnsi="Agency FB" w:cs="Times New Roman"/>
+          <w:sz w:val="28"/>
+        </w:rPr>
+        <w:t xml:space="preserve"> d’</w:t>
+      </w:r>
+      <w:proofErr w:type="spellStart"/>
+      <w:r>
+        <w:rPr>
+          <w:rFonts w:ascii="Agency FB" w:hAnsi="Agency FB" w:cs="Times New Roman"/>
+          <w:sz w:val="28"/>
+        </w:rPr>
+        <w:t>éco-conception</w:t>
+      </w:r>
+      <w:proofErr w:type="spellEnd"/>
+      <w:r>
+        <w:rPr>
+          <w:rFonts w:ascii="Agency FB" w:hAnsi="Agency FB" w:cs="Times New Roman"/>
+          <w:sz w:val="28"/>
+        </w:rPr>
+        <w:t xml:space="preserve"> sont </w:t>
+      </w:r>
+      <w:r>
+        <w:rPr>
+          <w:rFonts w:ascii="Agency FB" w:hAnsi="Agency FB" w:cs="Times New Roman"/>
+          <w:b/>
+          <w:sz w:val="28"/>
+        </w:rPr>
+        <w:t>possible</w:t>
+      </w:r>
+      <w:r>
+        <w:rPr>
+          <w:rFonts w:ascii="Agency FB" w:hAnsi="Agency FB" w:cs="Times New Roman"/>
+          <w:sz w:val="28"/>
+        </w:rPr>
+        <w:t xml:space="preserve"> ou </w:t>
+      </w:r>
+      <w:r>
+        <w:rPr>
+          <w:rFonts w:ascii="Agency FB" w:hAnsi="Agency FB" w:cs="Times New Roman"/>
+          <w:b/>
+          <w:sz w:val="28"/>
+        </w:rPr>
+        <w:t>un</w:t>
+      </w:r>
+      <w:r>
+        <w:rPr>
+          <w:rFonts w:ascii="Agency FB" w:hAnsi="Agency FB" w:cs="Times New Roman"/>
+          <w:sz w:val="28"/>
+        </w:rPr>
+        <w:t xml:space="preserve"> </w:t>
+      </w:r>
+      <w:r>
+        <w:rPr>
+          <w:rFonts w:ascii="Agency FB" w:hAnsi="Agency FB" w:cs="Times New Roman"/>
+          <w:b/>
+          <w:sz w:val="28"/>
+        </w:rPr>
+        <w:t>seul</w:t>
+      </w:r>
+      <w:r>
+        <w:rPr>
+          <w:rFonts w:ascii="Agency FB" w:hAnsi="Agency FB" w:cs="Times New Roman"/>
+          <w:sz w:val="28"/>
+        </w:rPr>
+        <w:t>, expliquer par exemple : « </w:t>
+      </w:r>
+      <w:r>
+        <w:rPr>
+          <w:rFonts w:ascii="Agency FB" w:hAnsi="Agency FB" w:cs="Times New Roman"/>
+          <w:i/>
+          <w:sz w:val="28"/>
+        </w:rPr>
+        <w:t xml:space="preserve">J’avais le choix de coder comme ça ou comme ça mais j’ai fait comme cela </w:t>
+      </w:r>
+      <w:bookmarkStart w:id="1" w:name="_GoBack"/>
+      <w:bookmarkEnd w:id="1"/>
+      <w:r>
+        <w:rPr>
+          <w:rFonts w:ascii="Agency FB" w:hAnsi="Agency FB" w:cs="Times New Roman"/>
+          <w:i/>
+          <w:sz w:val="28"/>
+        </w:rPr>
+        <w:t>car… </w:t>
+      </w:r>
+      <w:r>
+        <w:rPr>
+          <w:rFonts w:ascii="Agency FB" w:hAnsi="Agency FB" w:cs="Times New Roman"/>
+          <w:sz w:val="28"/>
+        </w:rPr>
+        <w:t>»</w:t>
+      </w:r>
+      <w:r>
+        <w:rPr>
+          <w:rFonts w:ascii="Agency FB" w:hAnsi="Agency FB" w:cs="Times New Roman"/>
+          <w:sz w:val="28"/>
+        </w:rPr>
+        <w:t xml:space="preserve"> en expliquant le point </w:t>
+      </w:r>
+      <w:proofErr w:type="spellStart"/>
+      <w:r>
+        <w:rPr>
+          <w:rFonts w:ascii="Agency FB" w:hAnsi="Agency FB" w:cs="Times New Roman"/>
+          <w:sz w:val="28"/>
+        </w:rPr>
+        <w:t>éco-conception</w:t>
+      </w:r>
+      <w:proofErr w:type="spellEnd"/>
       <w:r>
         <w:rPr>
           <w:rFonts w:ascii="Agency FB" w:hAnsi="Agency FB" w:cs="Times New Roman"/>
@@ -1223,6 +1513,7 @@
       <w:pPr>
         <w:tabs>
           <w:tab w:val="left" w:pos="2434"/>
+          <w:tab w:val="right" w:pos="9072"/>
         </w:tabs>
         <w:spacing w:after="240"/>
         <w:jc w:val="both"/>
@@ -1237,6 +1528,61 @@
           <w:sz w:val="28"/>
         </w:rPr>
         <w:t>Permet de s’assurer qu’il n’y ait que des 0 ou des 1 ou autre suivant ce que l’on définit.</w:t>
+      </w:r>
+      <w:r>
+        <w:rPr>
+          <w:rFonts w:ascii="Agency FB" w:hAnsi="Agency FB" w:cs="Times New Roman"/>
+          <w:sz w:val="28"/>
+        </w:rPr>
+        <w:tab/>
+      </w:r>
+    </w:p>
+    <w:p>
+      <w:pPr>
+        <w:tabs>
+          <w:tab w:val="left" w:pos="2434"/>
+          <w:tab w:val="right" w:pos="9072"/>
+        </w:tabs>
+        <w:spacing w:after="240"/>
+        <w:jc w:val="both"/>
+        <w:rPr>
+          <w:rFonts w:ascii="Agency FB" w:hAnsi="Agency FB" w:cs="Times New Roman"/>
+          <w:sz w:val="28"/>
+        </w:rPr>
+      </w:pPr>
+      <w:proofErr w:type="spellStart"/>
+      <w:proofErr w:type="gramStart"/>
+      <w:r>
+        <w:rPr>
+          <w:rFonts w:ascii="Agency FB" w:hAnsi="Agency FB" w:cs="Times New Roman"/>
+          <w:sz w:val="28"/>
+        </w:rPr>
+        <w:t>using</w:t>
+      </w:r>
+      <w:proofErr w:type="spellEnd"/>
+      <w:proofErr w:type="gramEnd"/>
+      <w:r>
+        <w:rPr>
+          <w:rFonts w:ascii="Agency FB" w:hAnsi="Agency FB" w:cs="Times New Roman"/>
+          <w:sz w:val="28"/>
+        </w:rPr>
+        <w:t xml:space="preserve"> </w:t>
+      </w:r>
+      <w:proofErr w:type="spellStart"/>
+      <w:r>
+        <w:rPr>
+          <w:rFonts w:ascii="Agency FB" w:hAnsi="Agency FB" w:cs="Times New Roman"/>
+          <w:sz w:val="28"/>
+        </w:rPr>
+        <w:t>System.Text.RegularExpressions</w:t>
+      </w:r>
+      <w:proofErr w:type="spellEnd"/>
+      <w:r>
+        <w:rPr>
+          <w:rFonts w:ascii="Agency FB" w:hAnsi="Agency FB" w:cs="Times New Roman"/>
+          <w:sz w:val="28"/>
+        </w:rPr>
+        <w:t>;</w:t>
       </w:r>
     </w:p>
     <w:p>
@@ -1418,7 +1764,6 @@
         </w:rPr>
         <w:t>(</w:t>
       </w:r>
-      <w:bookmarkStart w:id="1" w:name="_GoBack"/>
       <w:r>
         <w:rPr>
           <w:rFonts w:ascii="Agency FB" w:hAnsi="Agency FB" w:cs="Times New Roman"/>
@@ -1427,7 +1772,6 @@
         </w:rPr>
         <w:t>valueBox2</w:t>
       </w:r>
-      <w:bookmarkEnd w:id="1"/>
       <w:r>
         <w:rPr>
           <w:rFonts w:ascii="Agency FB" w:hAnsi="Agency FB" w:cs="Times New Roman"/>
@@ -1462,23 +1806,8 @@
     <w:p>
       <w:pPr>
         <w:tabs>
-          <w:tab w:val="left" w:pos="2434"/>
+          <w:tab w:val="left" w:pos="2091"/>
         </w:tabs>
-        <w:spacing w:after="240"/>
-        <w:jc w:val="both"/>
-        <w:rPr>
-          <w:rFonts w:ascii="Agency FB" w:hAnsi="Agency FB" w:cs="Times New Roman"/>
-          <w:sz w:val="28"/>
-        </w:rPr>
-      </w:pPr>
-    </w:p>
-    <w:p>
-      <w:pPr>
-        <w:tabs>
-          <w:tab w:val="left" w:pos="2434"/>
-        </w:tabs>
-        <w:spacing w:after="240"/>
-        <w:jc w:val="both"/>
         <w:rPr>
           <w:rFonts w:ascii="Agency FB" w:hAnsi="Agency FB" w:cs="Times New Roman"/>
           <w:sz w:val="28"/>
@@ -1565,60 +1894,60 @@
           <w:pPr>
             <w:pStyle w:val="-Pieddepage"/>
             <w:rPr>
-              <w:rFonts w:ascii="Times New Roman" w:hAnsi="Times New Roman"/>
-              <w:sz w:val="20"/>
+              <w:rFonts w:ascii="Agency FB" w:hAnsi="Agency FB"/>
+              <w:sz w:val="22"/>
             </w:rPr>
           </w:pPr>
           <w:r>
             <w:rPr>
-              <w:rFonts w:ascii="Times New Roman" w:hAnsi="Times New Roman"/>
-              <w:sz w:val="20"/>
+              <w:rFonts w:ascii="Agency FB" w:hAnsi="Agency FB"/>
+              <w:sz w:val="22"/>
             </w:rPr>
             <w:t>Auteur</w:t>
           </w:r>
           <w:r>
             <w:rPr>
-              <w:rFonts w:ascii="Times New Roman" w:hAnsi="Times New Roman"/>
-              <w:sz w:val="20"/>
+              <w:rFonts w:ascii="Agency FB" w:hAnsi="Agency FB"/>
+              <w:sz w:val="22"/>
               <w:szCs w:val="16"/>
             </w:rPr>
             <w:t xml:space="preserve"> : </w:t>
           </w:r>
           <w:r>
             <w:rPr>
-              <w:rFonts w:ascii="Times New Roman" w:hAnsi="Times New Roman"/>
-              <w:sz w:val="20"/>
+              <w:rFonts w:ascii="Agency FB" w:hAnsi="Agency FB"/>
+              <w:sz w:val="22"/>
             </w:rPr>
             <w:fldChar w:fldCharType="begin"/>
           </w:r>
           <w:r>
             <w:rPr>
-              <w:rFonts w:ascii="Times New Roman" w:hAnsi="Times New Roman"/>
-              <w:sz w:val="20"/>
+              <w:rFonts w:ascii="Agency FB" w:hAnsi="Agency FB"/>
+              <w:sz w:val="22"/>
             </w:rPr>
             <w:instrText xml:space="preserve"> AUTHOR   \* MERGEFORMAT </w:instrText>
           </w:r>
           <w:r>
             <w:rPr>
-              <w:rFonts w:ascii="Times New Roman" w:hAnsi="Times New Roman"/>
-              <w:sz w:val="20"/>
+              <w:rFonts w:ascii="Agency FB" w:hAnsi="Agency FB"/>
+              <w:sz w:val="22"/>
             </w:rPr>
             <w:fldChar w:fldCharType="separate"/>
           </w:r>
           <w:r>
             <w:rPr>
-              <w:rFonts w:ascii="Times New Roman" w:hAnsi="Times New Roman"/>
+              <w:rFonts w:ascii="Agency FB" w:hAnsi="Agency FB"/>
               <w:noProof/>
-              <w:sz w:val="20"/>
+              <w:sz w:val="22"/>
               <w:szCs w:val="16"/>
             </w:rPr>
             <w:t>Carbonara Christian</w:t>
           </w:r>
           <w:r>
             <w:rPr>
-              <w:rFonts w:ascii="Times New Roman" w:hAnsi="Times New Roman"/>
+              <w:rFonts w:ascii="Agency FB" w:hAnsi="Agency FB"/>
               <w:noProof/>
-              <w:sz w:val="20"/>
+              <w:sz w:val="22"/>
               <w:szCs w:val="16"/>
             </w:rPr>
             <w:fldChar w:fldCharType="end"/>
@@ -1628,8 +1957,8 @@
           <w:pPr>
             <w:pStyle w:val="-Pieddepage"/>
             <w:rPr>
-              <w:rFonts w:ascii="Times New Roman" w:hAnsi="Times New Roman"/>
-              <w:sz w:val="20"/>
+              <w:rFonts w:ascii="Agency FB" w:hAnsi="Agency FB"/>
+              <w:sz w:val="22"/>
               <w:szCs w:val="16"/>
             </w:rPr>
           </w:pPr>
@@ -1651,8 +1980,8 @@
             <w:pStyle w:val="-Pieddepage"/>
             <w:jc w:val="center"/>
             <w:rPr>
-              <w:rFonts w:ascii="Times New Roman" w:hAnsi="Times New Roman"/>
-              <w:sz w:val="20"/>
+              <w:rFonts w:ascii="Agency FB" w:hAnsi="Agency FB"/>
+              <w:sz w:val="22"/>
               <w:szCs w:val="16"/>
             </w:rPr>
           </w:pPr>
@@ -1675,56 +2004,56 @@
             <w:pStyle w:val="-Pieddepage"/>
             <w:jc w:val="right"/>
             <w:rPr>
-              <w:rFonts w:ascii="Times New Roman" w:hAnsi="Times New Roman"/>
-              <w:sz w:val="20"/>
+              <w:rFonts w:ascii="Agency FB" w:hAnsi="Agency FB"/>
+              <w:sz w:val="22"/>
               <w:szCs w:val="16"/>
             </w:rPr>
           </w:pPr>
           <w:r>
             <w:rPr>
-              <w:rFonts w:ascii="Times New Roman" w:hAnsi="Times New Roman"/>
-              <w:sz w:val="20"/>
+              <w:rFonts w:ascii="Agency FB" w:hAnsi="Agency FB"/>
+              <w:sz w:val="22"/>
               <w:szCs w:val="16"/>
             </w:rPr>
             <w:t xml:space="preserve">Création : </w:t>
           </w:r>
           <w:r>
             <w:rPr>
-              <w:rFonts w:ascii="Times New Roman" w:hAnsi="Times New Roman"/>
-              <w:sz w:val="20"/>
+              <w:rFonts w:ascii="Agency FB" w:hAnsi="Agency FB"/>
+              <w:sz w:val="22"/>
               <w:szCs w:val="16"/>
             </w:rPr>
             <w:fldChar w:fldCharType="begin"/>
           </w:r>
           <w:r>
             <w:rPr>
-              <w:rFonts w:ascii="Times New Roman" w:hAnsi="Times New Roman"/>
-              <w:sz w:val="20"/>
+              <w:rFonts w:ascii="Agency FB" w:hAnsi="Agency FB"/>
+              <w:sz w:val="22"/>
               <w:szCs w:val="16"/>
             </w:rPr>
             <w:instrText xml:space="preserve"> CREATEDATE  \@ "dd.MM.yyyy"  \* MERGEFORMAT </w:instrText>
           </w:r>
           <w:r>
             <w:rPr>
-              <w:rFonts w:ascii="Times New Roman" w:hAnsi="Times New Roman"/>
-              <w:sz w:val="20"/>
+              <w:rFonts w:ascii="Agency FB" w:hAnsi="Agency FB"/>
+              <w:sz w:val="22"/>
               <w:szCs w:val="16"/>
             </w:rPr>
             <w:fldChar w:fldCharType="separate"/>
           </w:r>
           <w:r>
             <w:rPr>
-              <w:rFonts w:ascii="Times New Roman" w:hAnsi="Times New Roman"/>
+              <w:rFonts w:ascii="Agency FB" w:hAnsi="Agency FB"/>
               <w:noProof/>
-              <w:sz w:val="20"/>
+              <w:sz w:val="22"/>
               <w:szCs w:val="16"/>
             </w:rPr>
             <w:t>25.04.2018</w:t>
           </w:r>
           <w:r>
             <w:rPr>
-              <w:rFonts w:ascii="Times New Roman" w:hAnsi="Times New Roman"/>
-              <w:sz w:val="20"/>
+              <w:rFonts w:ascii="Agency FB" w:hAnsi="Agency FB"/>
+              <w:sz w:val="22"/>
               <w:szCs w:val="16"/>
             </w:rPr>
             <w:fldChar w:fldCharType="end"/>
@@ -1752,53 +2081,53 @@
           <w:pPr>
             <w:pStyle w:val="-Pieddepage"/>
             <w:rPr>
-              <w:rFonts w:ascii="Times New Roman" w:hAnsi="Times New Roman"/>
-              <w:sz w:val="20"/>
+              <w:rFonts w:ascii="Agency FB" w:hAnsi="Agency FB"/>
+              <w:sz w:val="22"/>
               <w:szCs w:val="16"/>
             </w:rPr>
           </w:pPr>
           <w:r>
             <w:rPr>
-              <w:rFonts w:ascii="Times New Roman" w:hAnsi="Times New Roman"/>
-              <w:sz w:val="20"/>
+              <w:rFonts w:ascii="Agency FB" w:hAnsi="Agency FB"/>
+              <w:sz w:val="22"/>
               <w:szCs w:val="16"/>
             </w:rPr>
             <w:t xml:space="preserve">Modifié par : </w:t>
           </w:r>
           <w:r>
             <w:rPr>
-              <w:rFonts w:ascii="Times New Roman" w:hAnsi="Times New Roman"/>
-              <w:sz w:val="20"/>
+              <w:rFonts w:ascii="Agency FB" w:hAnsi="Agency FB"/>
+              <w:sz w:val="22"/>
             </w:rPr>
             <w:fldChar w:fldCharType="begin"/>
           </w:r>
           <w:r>
             <w:rPr>
-              <w:rFonts w:ascii="Times New Roman" w:hAnsi="Times New Roman"/>
-              <w:sz w:val="20"/>
+              <w:rFonts w:ascii="Agency FB" w:hAnsi="Agency FB"/>
+              <w:sz w:val="22"/>
             </w:rPr>
             <w:instrText xml:space="preserve"> LASTSAVEDBY   \* MERGEFORMAT </w:instrText>
           </w:r>
           <w:r>
             <w:rPr>
-              <w:rFonts w:ascii="Times New Roman" w:hAnsi="Times New Roman"/>
-              <w:sz w:val="20"/>
+              <w:rFonts w:ascii="Agency FB" w:hAnsi="Agency FB"/>
+              <w:sz w:val="22"/>
             </w:rPr>
             <w:fldChar w:fldCharType="separate"/>
           </w:r>
           <w:r>
             <w:rPr>
-              <w:rFonts w:ascii="Times New Roman" w:hAnsi="Times New Roman"/>
+              <w:rFonts w:ascii="Agency FB" w:hAnsi="Agency FB"/>
               <w:noProof/>
-              <w:sz w:val="20"/>
+              <w:sz w:val="22"/>
             </w:rPr>
             <w:t>Carbonara Christian</w:t>
           </w:r>
           <w:r>
             <w:rPr>
-              <w:rFonts w:ascii="Times New Roman" w:hAnsi="Times New Roman"/>
+              <w:rFonts w:ascii="Agency FB" w:hAnsi="Agency FB"/>
               <w:noProof/>
-              <w:sz w:val="20"/>
+              <w:sz w:val="22"/>
               <w:szCs w:val="16"/>
             </w:rPr>
             <w:fldChar w:fldCharType="end"/>
@@ -1822,15 +2151,15 @@
             <w:pStyle w:val="-Pieddepage"/>
             <w:jc w:val="center"/>
             <w:rPr>
-              <w:rFonts w:ascii="Times New Roman" w:hAnsi="Times New Roman"/>
-              <w:sz w:val="20"/>
+              <w:rFonts w:ascii="Agency FB" w:hAnsi="Agency FB"/>
+              <w:sz w:val="22"/>
               <w:szCs w:val="16"/>
             </w:rPr>
           </w:pPr>
           <w:r>
             <w:rPr>
-              <w:rFonts w:ascii="Times New Roman" w:hAnsi="Times New Roman"/>
-              <w:sz w:val="20"/>
+              <w:rFonts w:ascii="Agency FB" w:hAnsi="Agency FB"/>
+              <w:sz w:val="22"/>
               <w:szCs w:val="16"/>
             </w:rPr>
             <w:t xml:space="preserve">Page </w:t>
@@ -1838,8 +2167,8 @@
           <w:r>
             <w:rPr>
               <w:rStyle w:val="Numrodepage"/>
-              <w:rFonts w:ascii="Times New Roman" w:hAnsi="Times New Roman"/>
-              <w:sz w:val="20"/>
+              <w:rFonts w:ascii="Agency FB" w:hAnsi="Agency FB"/>
+              <w:sz w:val="22"/>
               <w:szCs w:val="16"/>
             </w:rPr>
             <w:fldChar w:fldCharType="begin"/>
@@ -1847,8 +2176,8 @@
           <w:r>
             <w:rPr>
               <w:rStyle w:val="Numrodepage"/>
-              <w:rFonts w:ascii="Times New Roman" w:hAnsi="Times New Roman"/>
-              <w:sz w:val="20"/>
+              <w:rFonts w:ascii="Agency FB" w:hAnsi="Agency FB"/>
+              <w:sz w:val="22"/>
               <w:szCs w:val="16"/>
             </w:rPr>
             <w:instrText xml:space="preserve"> PAGE </w:instrText>
@@ -1856,8 +2185,8 @@
           <w:r>
             <w:rPr>
               <w:rStyle w:val="Numrodepage"/>
-              <w:rFonts w:ascii="Times New Roman" w:hAnsi="Times New Roman"/>
-              <w:sz w:val="20"/>
+              <w:rFonts w:ascii="Agency FB" w:hAnsi="Agency FB"/>
+              <w:sz w:val="22"/>
               <w:szCs w:val="16"/>
             </w:rPr>
             <w:fldChar w:fldCharType="separate"/>
@@ -1865,18 +2194,18 @@
           <w:r>
             <w:rPr>
               <w:rStyle w:val="Numrodepage"/>
-              <w:rFonts w:ascii="Times New Roman" w:hAnsi="Times New Roman"/>
+              <w:rFonts w:ascii="Agency FB" w:hAnsi="Agency FB"/>
               <w:noProof/>
-              <w:sz w:val="20"/>
-              <w:szCs w:val="16"/>
-            </w:rPr>
-            <w:t>1</w:t>
+              <w:sz w:val="22"/>
+              <w:szCs w:val="16"/>
+            </w:rPr>
+            <w:t>2</w:t>
           </w:r>
           <w:r>
             <w:rPr>
               <w:rStyle w:val="Numrodepage"/>
-              <w:rFonts w:ascii="Times New Roman" w:hAnsi="Times New Roman"/>
-              <w:sz w:val="20"/>
+              <w:rFonts w:ascii="Agency FB" w:hAnsi="Agency FB"/>
+              <w:sz w:val="22"/>
               <w:szCs w:val="16"/>
             </w:rPr>
             <w:fldChar w:fldCharType="end"/>
@@ -1884,8 +2213,8 @@
           <w:r>
             <w:rPr>
               <w:rStyle w:val="Numrodepage"/>
-              <w:rFonts w:ascii="Times New Roman" w:hAnsi="Times New Roman"/>
-              <w:sz w:val="20"/>
+              <w:rFonts w:ascii="Agency FB" w:hAnsi="Agency FB"/>
+              <w:sz w:val="22"/>
               <w:szCs w:val="16"/>
             </w:rPr>
             <w:t xml:space="preserve"> sur </w:t>
@@ -1893,8 +2222,8 @@
           <w:r>
             <w:rPr>
               <w:rStyle w:val="Numrodepage"/>
-              <w:rFonts w:ascii="Times New Roman" w:hAnsi="Times New Roman"/>
-              <w:sz w:val="20"/>
+              <w:rFonts w:ascii="Agency FB" w:hAnsi="Agency FB"/>
+              <w:sz w:val="22"/>
               <w:szCs w:val="16"/>
             </w:rPr>
             <w:fldChar w:fldCharType="begin"/>
@@ -1902,8 +2231,8 @@
           <w:r>
             <w:rPr>
               <w:rStyle w:val="Numrodepage"/>
-              <w:rFonts w:ascii="Times New Roman" w:hAnsi="Times New Roman"/>
-              <w:sz w:val="20"/>
+              <w:rFonts w:ascii="Agency FB" w:hAnsi="Agency FB"/>
+              <w:sz w:val="22"/>
               <w:szCs w:val="16"/>
             </w:rPr>
             <w:instrText xml:space="preserve"> NUMPAGES </w:instrText>
@@ -1911,8 +2240,8 @@
           <w:r>
             <w:rPr>
               <w:rStyle w:val="Numrodepage"/>
-              <w:rFonts w:ascii="Times New Roman" w:hAnsi="Times New Roman"/>
-              <w:sz w:val="20"/>
+              <w:rFonts w:ascii="Agency FB" w:hAnsi="Agency FB"/>
+              <w:sz w:val="22"/>
               <w:szCs w:val="16"/>
             </w:rPr>
             <w:fldChar w:fldCharType="separate"/>
@@ -1920,9 +2249,9 @@
           <w:r>
             <w:rPr>
               <w:rStyle w:val="Numrodepage"/>
-              <w:rFonts w:ascii="Times New Roman" w:hAnsi="Times New Roman"/>
+              <w:rFonts w:ascii="Agency FB" w:hAnsi="Agency FB"/>
               <w:noProof/>
-              <w:sz w:val="20"/>
+              <w:sz w:val="22"/>
               <w:szCs w:val="16"/>
             </w:rPr>
             <w:t>2</w:t>
@@ -1930,8 +2259,8 @@
           <w:r>
             <w:rPr>
               <w:rStyle w:val="Numrodepage"/>
-              <w:rFonts w:ascii="Times New Roman" w:hAnsi="Times New Roman"/>
-              <w:sz w:val="20"/>
+              <w:rFonts w:ascii="Agency FB" w:hAnsi="Agency FB"/>
+              <w:sz w:val="22"/>
               <w:szCs w:val="16"/>
             </w:rPr>
             <w:fldChar w:fldCharType="end"/>
@@ -1955,56 +2284,56 @@
             <w:pStyle w:val="-Pieddepage"/>
             <w:jc w:val="right"/>
             <w:rPr>
-              <w:rFonts w:ascii="Times New Roman" w:hAnsi="Times New Roman"/>
-              <w:sz w:val="20"/>
+              <w:rFonts w:ascii="Agency FB" w:hAnsi="Agency FB"/>
+              <w:sz w:val="22"/>
               <w:szCs w:val="16"/>
             </w:rPr>
           </w:pPr>
           <w:r>
             <w:rPr>
-              <w:rFonts w:ascii="Times New Roman" w:hAnsi="Times New Roman"/>
-              <w:sz w:val="20"/>
+              <w:rFonts w:ascii="Agency FB" w:hAnsi="Agency FB"/>
+              <w:sz w:val="22"/>
               <w:szCs w:val="16"/>
             </w:rPr>
             <w:t xml:space="preserve">Impression : </w:t>
           </w:r>
           <w:r>
             <w:rPr>
-              <w:rFonts w:ascii="Times New Roman" w:hAnsi="Times New Roman"/>
-              <w:sz w:val="20"/>
+              <w:rFonts w:ascii="Agency FB" w:hAnsi="Agency FB"/>
+              <w:sz w:val="22"/>
               <w:szCs w:val="16"/>
             </w:rPr>
             <w:fldChar w:fldCharType="begin"/>
           </w:r>
           <w:r>
             <w:rPr>
-              <w:rFonts w:ascii="Times New Roman" w:hAnsi="Times New Roman"/>
-              <w:sz w:val="20"/>
+              <w:rFonts w:ascii="Agency FB" w:hAnsi="Agency FB"/>
+              <w:sz w:val="22"/>
               <w:szCs w:val="16"/>
             </w:rPr>
             <w:instrText xml:space="preserve"> PRINTDATE  \@ "dd.MM.yyyy HH:mm"  \* MERGEFORMAT </w:instrText>
           </w:r>
           <w:r>
             <w:rPr>
-              <w:rFonts w:ascii="Times New Roman" w:hAnsi="Times New Roman"/>
-              <w:sz w:val="20"/>
+              <w:rFonts w:ascii="Agency FB" w:hAnsi="Agency FB"/>
+              <w:sz w:val="22"/>
               <w:szCs w:val="16"/>
             </w:rPr>
             <w:fldChar w:fldCharType="separate"/>
           </w:r>
           <w:r>
             <w:rPr>
-              <w:rFonts w:ascii="Times New Roman" w:hAnsi="Times New Roman"/>
+              <w:rFonts w:ascii="Agency FB" w:hAnsi="Agency FB"/>
               <w:noProof/>
-              <w:sz w:val="20"/>
+              <w:sz w:val="22"/>
               <w:szCs w:val="16"/>
             </w:rPr>
             <w:t>00.00.0000 00:00</w:t>
           </w:r>
           <w:r>
             <w:rPr>
-              <w:rFonts w:ascii="Times New Roman" w:hAnsi="Times New Roman"/>
-              <w:sz w:val="20"/>
+              <w:rFonts w:ascii="Agency FB" w:hAnsi="Agency FB"/>
+              <w:sz w:val="22"/>
               <w:szCs w:val="16"/>
             </w:rPr>
             <w:fldChar w:fldCharType="end"/>
@@ -2032,103 +2361,103 @@
           <w:pPr>
             <w:pStyle w:val="-Pieddepage"/>
             <w:rPr>
-              <w:rFonts w:ascii="Times New Roman" w:hAnsi="Times New Roman"/>
-              <w:sz w:val="20"/>
+              <w:rFonts w:ascii="Agency FB" w:hAnsi="Agency FB"/>
+              <w:sz w:val="22"/>
               <w:szCs w:val="16"/>
             </w:rPr>
           </w:pPr>
           <w:r>
             <w:rPr>
-              <w:rFonts w:ascii="Times New Roman" w:hAnsi="Times New Roman"/>
-              <w:sz w:val="20"/>
+              <w:rFonts w:ascii="Agency FB" w:hAnsi="Agency FB"/>
+              <w:sz w:val="22"/>
               <w:szCs w:val="16"/>
             </w:rPr>
             <w:t xml:space="preserve">Version: </w:t>
           </w:r>
           <w:r>
             <w:rPr>
-              <w:rFonts w:ascii="Times New Roman" w:hAnsi="Times New Roman"/>
-              <w:sz w:val="20"/>
+              <w:rFonts w:ascii="Agency FB" w:hAnsi="Agency FB"/>
+              <w:sz w:val="22"/>
             </w:rPr>
             <w:fldChar w:fldCharType="begin"/>
           </w:r>
           <w:r>
             <w:rPr>
-              <w:rFonts w:ascii="Times New Roman" w:hAnsi="Times New Roman"/>
-              <w:sz w:val="20"/>
+              <w:rFonts w:ascii="Agency FB" w:hAnsi="Agency FB"/>
+              <w:sz w:val="22"/>
             </w:rPr>
             <w:instrText xml:space="preserve"> REVNUM   \* MERGEFORMAT </w:instrText>
           </w:r>
           <w:r>
             <w:rPr>
-              <w:rFonts w:ascii="Times New Roman" w:hAnsi="Times New Roman"/>
-              <w:sz w:val="20"/>
+              <w:rFonts w:ascii="Agency FB" w:hAnsi="Agency FB"/>
+              <w:sz w:val="22"/>
             </w:rPr>
             <w:fldChar w:fldCharType="separate"/>
           </w:r>
           <w:r>
             <w:rPr>
-              <w:rFonts w:ascii="Times New Roman" w:hAnsi="Times New Roman"/>
+              <w:rFonts w:ascii="Agency FB" w:hAnsi="Agency FB"/>
               <w:noProof/>
-              <w:sz w:val="20"/>
-              <w:szCs w:val="16"/>
-            </w:rPr>
-            <w:t>11</w:t>
-          </w:r>
-          <w:r>
-            <w:rPr>
-              <w:rFonts w:ascii="Times New Roman" w:hAnsi="Times New Roman"/>
+              <w:sz w:val="22"/>
+              <w:szCs w:val="16"/>
+            </w:rPr>
+            <w:t>86</w:t>
+          </w:r>
+          <w:r>
+            <w:rPr>
+              <w:rFonts w:ascii="Agency FB" w:hAnsi="Agency FB"/>
               <w:noProof/>
-              <w:sz w:val="20"/>
+              <w:sz w:val="22"/>
               <w:szCs w:val="16"/>
             </w:rPr>
             <w:fldChar w:fldCharType="end"/>
           </w:r>
           <w:r>
             <w:rPr>
-              <w:rFonts w:ascii="Times New Roman" w:hAnsi="Times New Roman"/>
-              <w:sz w:val="20"/>
+              <w:rFonts w:ascii="Agency FB" w:hAnsi="Agency FB"/>
+              <w:sz w:val="22"/>
               <w:szCs w:val="16"/>
             </w:rPr>
             <w:t xml:space="preserve"> du </w:t>
           </w:r>
           <w:r>
             <w:rPr>
-              <w:rFonts w:ascii="Times New Roman" w:hAnsi="Times New Roman"/>
-              <w:sz w:val="20"/>
+              <w:rFonts w:ascii="Agency FB" w:hAnsi="Agency FB"/>
+              <w:sz w:val="22"/>
               <w:szCs w:val="16"/>
             </w:rPr>
             <w:fldChar w:fldCharType="begin"/>
           </w:r>
           <w:r>
             <w:rPr>
-              <w:rFonts w:ascii="Times New Roman" w:hAnsi="Times New Roman"/>
-              <w:sz w:val="20"/>
+              <w:rFonts w:ascii="Agency FB" w:hAnsi="Agency FB"/>
+              <w:sz w:val="22"/>
               <w:szCs w:val="16"/>
             </w:rPr>
             <w:instrText xml:space="preserve"> SAVEDATE  \@ "dd.MM.yyyy HH:mm"  \* MERGEFORMAT </w:instrText>
           </w:r>
           <w:r>
             <w:rPr>
-              <w:rFonts w:ascii="Times New Roman" w:hAnsi="Times New Roman"/>
-              <w:sz w:val="20"/>
+              <w:rFonts w:ascii="Agency FB" w:hAnsi="Agency FB"/>
+              <w:sz w:val="22"/>
               <w:szCs w:val="16"/>
             </w:rPr>
             <w:fldChar w:fldCharType="separate"/>
           </w:r>
           <w:r>
             <w:rPr>
-              <w:rFonts w:ascii="Times New Roman" w:hAnsi="Times New Roman"/>
+              <w:rFonts w:ascii="Agency FB" w:hAnsi="Agency FB"/>
               <w:noProof/>
-              <w:sz w:val="20"/>
-              <w:szCs w:val="16"/>
-            </w:rPr>
-            <w:t>04.05.2018 08:42</w:t>
-          </w:r>
-          <w:r>
-            <w:rPr>
-              <w:rFonts w:ascii="Times New Roman" w:hAnsi="Times New Roman"/>
-              <w:sz w:val="20"/>
+              <w:sz w:val="22"/>
+              <w:szCs w:val="16"/>
+            </w:rPr>
+            <w:t>04.05.2018 10:31</w:t>
+          </w:r>
+          <w:r>
+            <w:rPr>
+              <w:rFonts w:ascii="Agency FB" w:hAnsi="Agency FB"/>
+              <w:sz w:val="22"/>
               <w:szCs w:val="16"/>
             </w:rPr>
             <w:fldChar w:fldCharType="end"/>
@@ -2153,54 +2482,54 @@
             <w:pStyle w:val="-Pieddepage"/>
             <w:jc w:val="right"/>
             <w:rPr>
-              <w:rFonts w:ascii="Times New Roman" w:hAnsi="Times New Roman"/>
-              <w:sz w:val="20"/>
+              <w:rFonts w:ascii="Agency FB" w:hAnsi="Agency FB"/>
+              <w:sz w:val="22"/>
               <w:szCs w:val="16"/>
             </w:rPr>
           </w:pPr>
           <w:r>
             <w:rPr>
-              <w:rFonts w:ascii="Times New Roman" w:hAnsi="Times New Roman"/>
-              <w:sz w:val="20"/>
+              <w:rFonts w:ascii="Agency FB" w:hAnsi="Agency FB"/>
+              <w:sz w:val="22"/>
             </w:rPr>
             <w:fldChar w:fldCharType="begin"/>
           </w:r>
           <w:r>
             <w:rPr>
-              <w:rFonts w:ascii="Times New Roman" w:hAnsi="Times New Roman"/>
-              <w:sz w:val="20"/>
+              <w:rFonts w:ascii="Agency FB" w:hAnsi="Agency FB"/>
+              <w:sz w:val="22"/>
             </w:rPr>
             <w:instrText xml:space="preserve"> FILENAME  \* FirstCap  \* MERGEFORMAT </w:instrText>
           </w:r>
           <w:r>
             <w:rPr>
-              <w:rFonts w:ascii="Times New Roman" w:hAnsi="Times New Roman"/>
-              <w:sz w:val="20"/>
+              <w:rFonts w:ascii="Agency FB" w:hAnsi="Agency FB"/>
+              <w:sz w:val="22"/>
             </w:rPr>
             <w:fldChar w:fldCharType="separate"/>
           </w:r>
           <w:r>
             <w:rPr>
-              <w:rFonts w:ascii="Times New Roman" w:hAnsi="Times New Roman"/>
+              <w:rFonts w:ascii="Agency FB" w:hAnsi="Agency FB"/>
               <w:noProof/>
-              <w:sz w:val="20"/>
+              <w:sz w:val="22"/>
               <w:szCs w:val="16"/>
             </w:rPr>
             <w:t>A</w:t>
           </w:r>
           <w:r>
             <w:rPr>
-              <w:rFonts w:ascii="Times New Roman" w:hAnsi="Times New Roman"/>
+              <w:rFonts w:ascii="Agency FB" w:hAnsi="Agency FB"/>
               <w:noProof/>
-              <w:sz w:val="20"/>
+              <w:sz w:val="22"/>
             </w:rPr>
             <w:t xml:space="preserve"> quoi faire attention au TPI.docx</w:t>
           </w:r>
           <w:r>
             <w:rPr>
-              <w:rFonts w:ascii="Times New Roman" w:hAnsi="Times New Roman"/>
+              <w:rFonts w:ascii="Agency FB" w:hAnsi="Agency FB"/>
               <w:noProof/>
-              <w:sz w:val="20"/>
+              <w:sz w:val="22"/>
               <w:szCs w:val="16"/>
             </w:rPr>
             <w:fldChar w:fldCharType="end"/>
@@ -2213,7 +2542,8 @@
     <w:pPr>
       <w:pStyle w:val="Pieddepage"/>
       <w:rPr>
-        <w:rFonts w:ascii="Times New Roman" w:hAnsi="Times New Roman" w:cs="Times New Roman"/>
+        <w:rFonts w:ascii="Agency FB" w:hAnsi="Agency FB" w:cs="Times New Roman"/>
+        <w:sz w:val="24"/>
       </w:rPr>
     </w:pPr>
   </w:p>
@@ -3349,7 +3679,7 @@
 </file>
 
 <file path=customXml/itemProps1.xml><?xml version="1.0" encoding="utf-8"?>
-<ds:datastoreItem xmlns:ds="http://schemas.openxmlformats.org/officeDocument/2006/customXml" ds:itemID="{B800262B-7658-4FC1-9B68-9655E598E916}">
+<ds:datastoreItem xmlns:ds="http://schemas.openxmlformats.org/officeDocument/2006/customXml" ds:itemID="{09B19262-A74A-47BA-A80B-97D01272393D}">
   <ds:schemaRefs>
     <ds:schemaRef ds:uri="http://schemas.openxmlformats.org/officeDocument/2006/bibliography"/>
   </ds:schemaRefs>

--- a/A quoi faire attention au TPI.docx
+++ b/A quoi faire attention au TPI.docx
@@ -1012,17 +1012,7 @@
           <w:i/>
           <w:sz w:val="28"/>
         </w:rPr>
-        <w:t xml:space="preserve">J’avais le choix de coder comme ça ou comme ça mais j’ai fait comme cela </w:t>
-      </w:r>
-      <w:bookmarkStart w:id="1" w:name="_GoBack"/>
-      <w:bookmarkEnd w:id="1"/>
-      <w:r>
-        <w:rPr>
-          <w:rFonts w:ascii="Agency FB" w:hAnsi="Agency FB" w:cs="Times New Roman"/>
-          <w:i/>
-          <w:sz w:val="28"/>
-        </w:rPr>
-        <w:t>car… </w:t>
+        <w:t>J’avais le choix de coder comme ça ou comme ça mais j’ai fait comme cela car… </w:t>
       </w:r>
       <w:r>
         <w:rPr>
@@ -1814,9 +1804,245 @@
         </w:rPr>
       </w:pPr>
     </w:p>
+    <w:p>
+      <w:pPr>
+        <w:tabs>
+          <w:tab w:val="left" w:pos="2091"/>
+        </w:tabs>
+        <w:rPr>
+          <w:rFonts w:ascii="Agency FB" w:hAnsi="Agency FB" w:cs="Times New Roman"/>
+          <w:sz w:val="28"/>
+        </w:rPr>
+      </w:pPr>
+      <w:r>
+        <w:rPr>
+          <w:rFonts w:ascii="Agency FB" w:hAnsi="Agency FB" w:cs="Times New Roman"/>
+          <w:sz w:val="28"/>
+        </w:rPr>
+        <w:t>A check :</w:t>
+      </w:r>
+    </w:p>
+    <w:p>
+      <w:pPr>
+        <w:tabs>
+          <w:tab w:val="left" w:pos="2091"/>
+        </w:tabs>
+        <w:rPr>
+          <w:rFonts w:ascii="Agency FB" w:hAnsi="Agency FB" w:cs="Times New Roman"/>
+          <w:sz w:val="28"/>
+        </w:rPr>
+      </w:pPr>
+      <w:hyperlink r:id="rId10" w:history="1">
+        <w:r>
+          <w:rPr>
+            <w:rStyle w:val="Lienhypertexte"/>
+            <w:rFonts w:ascii="Agency FB" w:hAnsi="Agency FB" w:cs="Times New Roman"/>
+            <w:sz w:val="28"/>
+          </w:rPr>
+          <w:t>https://www.developpez.net/forums/d1168230/c-cpp/c/debuter/conversion-virgule-fixe-virgule-flottante/</w:t>
+        </w:r>
+      </w:hyperlink>
+    </w:p>
+    <w:p>
+      <w:pPr>
+        <w:tabs>
+          <w:tab w:val="left" w:pos="2091"/>
+        </w:tabs>
+        <w:rPr>
+          <w:rFonts w:ascii="Agency FB" w:hAnsi="Agency FB" w:cs="Times New Roman"/>
+          <w:sz w:val="28"/>
+        </w:rPr>
+      </w:pPr>
+      <w:hyperlink r:id="rId11" w:history="1">
+        <w:r>
+          <w:rPr>
+            <w:rStyle w:val="Lienhypertexte"/>
+            <w:rFonts w:ascii="Agency FB" w:hAnsi="Agency FB" w:cs="Times New Roman"/>
+            <w:sz w:val="28"/>
+          </w:rPr>
+          <w:t>http://www.aly-abbara.com/utilitaires/convertisseur/convertisseur_chiffres.html</w:t>
+        </w:r>
+      </w:hyperlink>
+    </w:p>
+    <w:p>
+      <w:pPr>
+        <w:tabs>
+          <w:tab w:val="left" w:pos="2091"/>
+        </w:tabs>
+        <w:rPr>
+          <w:rFonts w:ascii="Agency FB" w:hAnsi="Agency FB" w:cs="Times New Roman"/>
+          <w:sz w:val="28"/>
+        </w:rPr>
+      </w:pPr>
+      <w:hyperlink r:id="rId12" w:history="1">
+        <w:r>
+          <w:rPr>
+            <w:rStyle w:val="Lienhypertexte"/>
+            <w:rFonts w:ascii="Agency FB" w:hAnsi="Agency FB" w:cs="Times New Roman"/>
+            <w:sz w:val="28"/>
+          </w:rPr>
+          <w:t>https://openclassrooms.com/courses/apprenez-a-developper-en-c/les-conversions-entre-les-types-1</w:t>
+        </w:r>
+      </w:hyperlink>
+    </w:p>
+    <w:p>
+      <w:pPr>
+        <w:tabs>
+          <w:tab w:val="left" w:pos="2091"/>
+        </w:tabs>
+        <w:rPr>
+          <w:rStyle w:val="Lienhypertexte"/>
+          <w:rFonts w:ascii="Agency FB" w:hAnsi="Agency FB" w:cs="Times New Roman"/>
+          <w:sz w:val="28"/>
+        </w:rPr>
+      </w:pPr>
+      <w:hyperlink r:id="rId13" w:history="1">
+        <w:r>
+          <w:rPr>
+            <w:rStyle w:val="Lienhypertexte"/>
+            <w:rFonts w:ascii="Agency FB" w:hAnsi="Agency FB" w:cs="Times New Roman"/>
+            <w:sz w:val="28"/>
+          </w:rPr>
+          <w:t>https://codes-sources.commentcamarche.net/source/32291-conversion-en-hexa-decimal-octal-binaire</w:t>
+        </w:r>
+      </w:hyperlink>
+    </w:p>
+    <w:p>
+      <w:pPr>
+        <w:tabs>
+          <w:tab w:val="left" w:pos="2091"/>
+        </w:tabs>
+        <w:rPr>
+          <w:rFonts w:ascii="Agency FB" w:hAnsi="Agency FB" w:cs="Times New Roman"/>
+          <w:sz w:val="28"/>
+        </w:rPr>
+      </w:pPr>
+      <w:hyperlink r:id="rId14" w:history="1">
+        <w:r>
+          <w:rPr>
+            <w:rStyle w:val="Lienhypertexte"/>
+            <w:rFonts w:ascii="Agency FB" w:hAnsi="Agency FB" w:cs="Times New Roman"/>
+            <w:sz w:val="28"/>
+          </w:rPr>
+          <w:t>https://codes-sources.commentcamarche.net/source/17732-transformation-entier-binaire</w:t>
+        </w:r>
+      </w:hyperlink>
+    </w:p>
+    <w:p>
+      <w:pPr>
+        <w:tabs>
+          <w:tab w:val="left" w:pos="2091"/>
+        </w:tabs>
+        <w:rPr>
+          <w:rFonts w:ascii="Agency FB" w:hAnsi="Agency FB" w:cs="Times New Roman"/>
+          <w:sz w:val="28"/>
+        </w:rPr>
+      </w:pPr>
+      <w:hyperlink r:id="rId15" w:history="1">
+        <w:r>
+          <w:rPr>
+            <w:rStyle w:val="Lienhypertexte"/>
+            <w:rFonts w:ascii="Agency FB" w:hAnsi="Agency FB" w:cs="Times New Roman"/>
+            <w:sz w:val="28"/>
+          </w:rPr>
+          <w:t>https://codes-sources.commentcamarche.net/source/39983-convertisseur-decimal-binaire-hexadecimal</w:t>
+        </w:r>
+      </w:hyperlink>
+    </w:p>
+    <w:bookmarkStart w:id="1" w:name="_GoBack"/>
+    <w:bookmarkEnd w:id="1"/>
+    <w:p>
+      <w:pPr>
+        <w:tabs>
+          <w:tab w:val="left" w:pos="2091"/>
+        </w:tabs>
+        <w:rPr>
+          <w:rFonts w:ascii="Agency FB" w:hAnsi="Agency FB" w:cs="Times New Roman"/>
+          <w:sz w:val="28"/>
+        </w:rPr>
+      </w:pPr>
+      <w:r>
+        <w:fldChar w:fldCharType="begin"/>
+      </w:r>
+      <w:r>
+        <w:instrText xml:space="preserve"> HYPERLINK "https://codes-sources.commentcamarche.net/source/39983-convertisseur-decimal-binaire-hexadecimal" </w:instrText>
+      </w:r>
+      <w:r>
+        <w:fldChar w:fldCharType="separate"/>
+      </w:r>
+      <w:r>
+        <w:rPr>
+          <w:rStyle w:val="Lienhypertexte"/>
+          <w:rFonts w:ascii="Agency FB" w:hAnsi="Agency FB" w:cs="Times New Roman"/>
+          <w:sz w:val="28"/>
+        </w:rPr>
+        <w:t>https://codes-sources.commentcamarche.net/source/39983-convertisseur-decimal-binaire-hexadecimal</w:t>
+      </w:r>
+      <w:r>
+        <w:rPr>
+          <w:rStyle w:val="Lienhypertexte"/>
+          <w:rFonts w:ascii="Agency FB" w:hAnsi="Agency FB" w:cs="Times New Roman"/>
+          <w:sz w:val="28"/>
+        </w:rPr>
+        <w:fldChar w:fldCharType="end"/>
+      </w:r>
+    </w:p>
+    <w:p>
+      <w:pPr>
+        <w:tabs>
+          <w:tab w:val="left" w:pos="2091"/>
+        </w:tabs>
+        <w:rPr>
+          <w:rFonts w:ascii="Agency FB" w:hAnsi="Agency FB" w:cs="Times New Roman"/>
+          <w:sz w:val="28"/>
+        </w:rPr>
+      </w:pPr>
+      <w:hyperlink r:id="rId16" w:history="1">
+        <w:r>
+          <w:rPr>
+            <w:rStyle w:val="Lienhypertexte"/>
+            <w:rFonts w:ascii="Agency FB" w:hAnsi="Agency FB" w:cs="Times New Roman"/>
+            <w:sz w:val="28"/>
+          </w:rPr>
+          <w:t>https://codes-sources.commentcamarche.net/source/32291-conversion-en-hexa-decimal-octal-binaire</w:t>
+        </w:r>
+      </w:hyperlink>
+    </w:p>
+    <w:p>
+      <w:pPr>
+        <w:tabs>
+          <w:tab w:val="left" w:pos="2091"/>
+        </w:tabs>
+        <w:rPr>
+          <w:rFonts w:ascii="Agency FB" w:hAnsi="Agency FB" w:cs="Times New Roman"/>
+          <w:sz w:val="28"/>
+        </w:rPr>
+      </w:pPr>
+      <w:hyperlink r:id="rId17" w:history="1">
+        <w:r>
+          <w:rPr>
+            <w:rStyle w:val="Lienhypertexte"/>
+            <w:rFonts w:ascii="Agency FB" w:hAnsi="Agency FB" w:cs="Times New Roman"/>
+            <w:sz w:val="28"/>
+          </w:rPr>
+          <w:t>https://www.mathsisfun.com/binary-decimal-hexadecimal-converter.html</w:t>
+        </w:r>
+      </w:hyperlink>
+    </w:p>
+    <w:p>
+      <w:pPr>
+        <w:tabs>
+          <w:tab w:val="left" w:pos="2091"/>
+        </w:tabs>
+        <w:rPr>
+          <w:rFonts w:ascii="Agency FB" w:hAnsi="Agency FB" w:cs="Times New Roman"/>
+          <w:sz w:val="28"/>
+        </w:rPr>
+      </w:pPr>
+    </w:p>
     <w:sectPr>
-      <w:headerReference w:type="default" r:id="rId10"/>
-      <w:footerReference w:type="default" r:id="rId11"/>
+      <w:headerReference w:type="default" r:id="rId18"/>
+      <w:footerReference w:type="default" r:id="rId19"/>
       <w:pgSz w:w="11906" w:h="16838"/>
       <w:pgMar w:top="1417" w:right="1417" w:bottom="1417" w:left="1417" w:header="708" w:footer="708" w:gutter="0"/>
       <w:cols w:space="708"/>
@@ -2199,7 +2425,7 @@
               <w:sz w:val="22"/>
               <w:szCs w:val="16"/>
             </w:rPr>
-            <w:t>2</w:t>
+            <w:t>3</w:t>
           </w:r>
           <w:r>
             <w:rPr>
@@ -2254,7 +2480,7 @@
               <w:sz w:val="22"/>
               <w:szCs w:val="16"/>
             </w:rPr>
-            <w:t>2</w:t>
+            <w:t>3</w:t>
           </w:r>
           <w:r>
             <w:rPr>
@@ -2452,7 +2678,7 @@
               <w:sz w:val="22"/>
               <w:szCs w:val="16"/>
             </w:rPr>
-            <w:t>04.05.2018 10:31</w:t>
+            <w:t>24.05.2018 13:10</w:t>
           </w:r>
           <w:r>
             <w:rPr>
@@ -3679,7 +3905,7 @@
 </file>
 
 <file path=customXml/itemProps1.xml><?xml version="1.0" encoding="utf-8"?>
-<ds:datastoreItem xmlns:ds="http://schemas.openxmlformats.org/officeDocument/2006/customXml" ds:itemID="{09B19262-A74A-47BA-A80B-97D01272393D}">
+<ds:datastoreItem xmlns:ds="http://schemas.openxmlformats.org/officeDocument/2006/customXml" ds:itemID="{7BA8D86D-E328-42A7-BC09-1DD838EAF83C}">
   <ds:schemaRefs>
     <ds:schemaRef ds:uri="http://schemas.openxmlformats.org/officeDocument/2006/bibliography"/>
   </ds:schemaRefs>
